--- a/Диплом/Источники.docx
+++ b/Диплом/Источники.docx
@@ -2,6 +2,140 @@
 <file path=word/document.xml><?xml version="1.0" encoding="utf-8"?>
 <w:document xmlns:wpc="http://schemas.microsoft.com/office/word/2010/wordprocessingCanvas" xmlns:cx="http://schemas.microsoft.com/office/drawing/2014/chartex" xmlns:cx1="http://schemas.microsoft.com/office/drawing/2015/9/8/chartex" xmlns:cx2="http://schemas.microsoft.com/office/drawing/2015/10/21/chartex" xmlns:cx3="http://schemas.microsoft.com/office/drawing/2016/5/9/chartex" xmlns:cx4="http://schemas.microsoft.com/office/drawing/2016/5/10/chartex" xmlns:cx5="http://schemas.microsoft.com/office/drawing/2016/5/11/chartex" xmlns:cx6="http://schemas.microsoft.com/office/drawing/2016/5/12/chartex" xmlns:cx7="http://schemas.microsoft.com/office/drawing/2016/5/13/chartex" xmlns:cx8="http://schemas.microsoft.com/office/drawing/2016/5/14/chartex" xmlns:mc="http://schemas.openxmlformats.org/markup-compatibility/2006" xmlns:aink="http://schemas.microsoft.com/office/drawing/2016/ink" xmlns:am3d="http://schemas.microsoft.com/office/drawing/2017/model3d" xmlns:o="urn:schemas-microsoft-com:office:office" xmlns:oel="http://schemas.microsoft.com/office/2019/extlst" xmlns:r="http://schemas.openxmlformats.org/officeDocument/2006/relationships" xmlns:m="http://schemas.openxmlformats.org/officeDocument/2006/math" xmlns:v="urn:schemas-microsoft-com:vml" xmlns:wp14="http://schemas.microsoft.com/office/word/2010/wordprocessingDrawing" xmlns:wp="http://schemas.openxmlformats.org/drawingml/2006/wordprocessingDrawing" xmlns:w10="urn:schemas-microsoft-com:office:word" xmlns:w="http://schemas.openxmlformats.org/wordprocessingml/2006/main" xmlns:w14="http://schemas.microsoft.com/office/word/2010/wordml" xmlns:w15="http://schemas.microsoft.com/office/word/2012/wordml" xmlns:w16cex="http://schemas.microsoft.com/office/word/2018/wordml/cex" xmlns:w16cid="http://schemas.microsoft.com/office/word/2016/wordml/cid" xmlns:w16="http://schemas.microsoft.com/office/word/2018/wordml" xmlns:w16sdtdh="http://schemas.microsoft.com/office/word/2020/wordml/sdtdatahash" xmlns:w16se="http://schemas.microsoft.com/office/word/2015/wordml/symex" xmlns:wpg="http://schemas.microsoft.com/office/word/2010/wordprocessingGroup" xmlns:wpi="http://schemas.microsoft.com/office/word/2010/wordprocessingInk" xmlns:wne="http://schemas.microsoft.com/office/word/2006/wordml" xmlns:wps="http://schemas.microsoft.com/office/word/2010/wordprocessingShape" mc:Ignorable="w14 w15 w16se w16cid w16 w16cex w16sdtdh wp14">
   <w:body>
+    <w:p>
+      <w:pPr>
+        <w:spacing w:after="0"/>
+      </w:pPr>
+      <w:r>
+        <w:t xml:space="preserve">1. ГОСТ 34.003-90 ИНФОРМАЦИОННАЯ ТЕХНОЛОГИЯ. Автоматизированные системы. Термины и определения. </w:t>
+      </w:r>
+    </w:p>
+    <w:p>
+      <w:pPr>
+        <w:spacing w:after="0"/>
+      </w:pPr>
+      <w:r>
+        <w:t xml:space="preserve">2. ГОСТ 24.104-85 ЕСС АСУ. Автоматизированные системы управления. Общие требования. </w:t>
+      </w:r>
+    </w:p>
+    <w:p>
+      <w:pPr>
+        <w:spacing w:after="0"/>
+      </w:pPr>
+      <w:r>
+        <w:t xml:space="preserve">3. ГОСТ 34.601-90 ЕСС АСУ. Автоматизированные системы. Стадии создания. </w:t>
+      </w:r>
+    </w:p>
+    <w:p>
+      <w:pPr>
+        <w:spacing w:after="0"/>
+      </w:pPr>
+      <w:r>
+        <w:t xml:space="preserve">4. ГОСТ 34.602-89 ИНФОРМАЦИОННАЯ ТЕХНОЛОГИЯ. Комплекс стандартов на автоматизированные системы. Техническое задание на создание автоматизированной системы. </w:t>
+      </w:r>
+    </w:p>
+    <w:p>
+      <w:pPr>
+        <w:spacing w:after="0"/>
+      </w:pPr>
+      <w:r>
+        <w:t xml:space="preserve">5. РД 50-34.698-90 МЕТОДИЧЕСКИЕ УКАЗАНИЯ. ИНФОРМАЦИОННАЯ ТЕХНОЛОГИЯ. Автоматизированные системы. Требования к содержанию документов. </w:t>
+      </w:r>
+    </w:p>
+    <w:p>
+      <w:pPr>
+        <w:spacing w:after="0"/>
+      </w:pPr>
+      <w:r>
+        <w:t xml:space="preserve">6. ГОСТ 34.603-92 ИНФОРМАЦИОННАЯ ТЕХНОЛОГИЯ. Виды испытаний автоматизированных систем. </w:t>
+      </w:r>
+    </w:p>
+    <w:p>
+      <w:pPr>
+        <w:spacing w:after="0"/>
+      </w:pPr>
+      <w:r>
+        <w:t>7. ГОСТ Р 43.0.11-2014 БАЗЫ ДАННЫХ В ТЕХНИЧЕСКОЙ ДЕЯТЕЛЬНОСТИ Информационное обеспечение техники и операторской деятельности.</w:t>
+      </w:r>
+    </w:p>
+    <w:p>
+      <w:pPr>
+        <w:spacing w:after="0"/>
+      </w:pPr>
+      <w:r>
+        <w:t xml:space="preserve">8. ГОСТ 7.70-96 ОПИСАНИЕ БАЗ ДАННЫХ И МАШИНОЧИТАЕМЫХ ИНФОРМАЦИОННЫХ МАССИВОВ. </w:t>
+      </w:r>
+    </w:p>
+    <w:p>
+      <w:pPr>
+        <w:spacing w:after="0"/>
+      </w:pPr>
+      <w:r>
+        <w:t xml:space="preserve">9. ГОСТ Р ИСО/МЭК ТО 10032-2007 ЭТАЛОННАЯ МОДЕЛЬ УПРАВЛЕНИЯ ДАННЫМИ. </w:t>
+      </w:r>
+    </w:p>
+    <w:p>
+      <w:pPr>
+        <w:spacing w:after="0"/>
+      </w:pPr>
+      <w:r>
+        <w:t xml:space="preserve">10. ГОСТ Р 54593-2011 СВОБОДНОЕ ПРОГРАММНОЕ ОБЕСПЕЧЕНИЕ Информационные технологии. </w:t>
+      </w:r>
+    </w:p>
+    <w:p>
+      <w:pPr>
+        <w:spacing w:after="0"/>
+      </w:pPr>
+      <w:r>
+        <w:t xml:space="preserve">11. ГОСТ Р 51904-2002 ПРОГРАММНОЕ ОБЕСПЕЧЕНИЕ ВСТРОЕННЫХ СИСТЕМ Общие требования к разработке и документированию. </w:t>
+      </w:r>
+    </w:p>
+    <w:p>
+      <w:pPr>
+        <w:spacing w:after="0"/>
+      </w:pPr>
+      <w:r>
+        <w:lastRenderedPageBreak/>
+        <w:t>12. ГОСТ 34.321-96 ЭТАЛОННАЯ МОДЕЛЬ УПРАВЛЕНИЯ ДАННЫМИ Система стандартов по базам данных</w:t>
+      </w:r>
+    </w:p>
+    <w:p>
+      <w:pPr>
+        <w:spacing w:after="0"/>
+      </w:pPr>
+      <w:r>
+        <w:t xml:space="preserve">13. Буч, Г. Язык UML. Руководство пользователя [Электронный ресурс] / Г. Буч, Д. </w:t>
+      </w:r>
+      <w:proofErr w:type="spellStart"/>
+      <w:r>
+        <w:t>Рамбо</w:t>
+      </w:r>
+      <w:proofErr w:type="spellEnd"/>
+      <w:r>
+        <w:t>, И. Якобсон. - 2-е изд.: Пер. с англ. Н. Мухин. - Москва : ДМК Пресс, 2018. - 496 с.: ил. - ISBN 5-94074-334-X.</w:t>
+      </w:r>
+    </w:p>
+    <w:p>
+      <w:r>
+        <w:t xml:space="preserve">17. Золотухина, Е. Б. Управление жизненным циклом информационных систем (продвинутый курс): Конспект лекций / Золотухина Е.Б., Красникова С.А., Вишня А.С. - Москва :КУРС, НИЦ ИНФРА-М, 2017. - 119 с.: ISBN 978- 5-906818-36-2. </w:t>
+      </w:r>
+    </w:p>
+    <w:p>
+      <w:r>
+        <w:t>18. Корнев П.А. , Малыш В.Н. ОСНОВЫ ОПИСАНИЯ ИОС НА ЯЗЫКЕ UML [Электронный ресурс] - режим доступа: https://cyberleninka.ru/article/n/globalnaya-set-internet-i-biblioteki-konkuretsiya-i</w:t>
+      </w:r>
+      <w:r>
+        <w:t>-</w:t>
+      </w:r>
+      <w:r>
+        <w:t>partnyorstvo</w:t>
+      </w:r>
+    </w:p>
+    <w:p>
+      <w:pPr>
+        <w:ind w:firstLine="0"/>
+      </w:pPr>
+    </w:p>
     <w:p>
       <w:r>
         <w:t>https://cyberleninka.ru/article/n/osobennosti-produktovoy-strategii-it-kompaniy</w:t>
